--- a/Assess.docx
+++ b/Assess.docx
@@ -1237,7 +1237,15 @@
         <w:t xml:space="preserve">In order to solve this issue, I had the shuffle method used to choose random direction was changed to use a different randomization method, I also a made sure that the algorithm would only overwrite cells that were walls. The final change inverting the output of the </w:t>
       </w:r>
       <w:r>
-        <w:t>maze generator because in it’s representation, empty space was 1 and walls were 0</w:t>
+        <w:t xml:space="preserve">maze generator because in </w:t>
+      </w:r>
+      <w:proofErr w:type="spellStart"/>
+      <w:r>
+        <w:t>it’s</w:t>
+      </w:r>
+      <w:proofErr w:type="spellEnd"/>
+      <w:r>
+        <w:t xml:space="preserve"> representation, empty space was 1 and walls were 0</w:t>
       </w:r>
       <w:r>
         <w:t xml:space="preserve"> </w:t>
@@ -1590,13 +1598,7 @@
     </w:p>
     <w:p>
       <w:r>
-        <w:t>Another approach I could have taken for developing the ghost’s AI was goal-oriented action planning or GOAP. I could have used this approach to give the ghost’s specific goal like going to certain tiles or going to the player’s location, depending on current state of the game. For example, if the player has collected over 30 pellets, the red ghost could permanently switch to chasing them as its primary behaviour</w:t>
-      </w:r>
-      <w:r>
-        <w:t xml:space="preserve"> which could drastically increase the challenge of the game</w:t>
-      </w:r>
-      <w:r>
-        <w:t>.</w:t>
+        <w:t>Another approach I could have taken for developing the ghost’s AI was goal-oriented action planning or GOAP. I could have used this approach to give the ghost’s specific goal like going to certain tiles or going to the player’s location, depending on current state of the game. For example, if the player has collected over 30 pellets, the red ghost could permanently switch to chasing them as its primary behaviour which could drastically increase the challenge of the game.</w:t>
       </w:r>
     </w:p>
     <w:p>
@@ -1783,12 +1785,14 @@
         <w:rPr>
           <w:b/>
           <w:bCs/>
-        </w:rPr>
-      </w:pPr>
-      <w:r>
-        <w:rPr>
-          <w:b/>
-          <w:bCs/>
+          <w:u w:val="single"/>
+        </w:rPr>
+      </w:pPr>
+      <w:r>
+        <w:rPr>
+          <w:b/>
+          <w:bCs/>
+          <w:u w:val="single"/>
         </w:rPr>
         <w:t>Evaluation.</w:t>
       </w:r>
@@ -1883,7 +1887,10 @@
         <w:t xml:space="preserve">for a few </w:t>
       </w:r>
       <w:r>
-        <w:t>milliseconds but</w:t>
+        <w:t>frames</w:t>
+      </w:r>
+      <w:r>
+        <w:t xml:space="preserve"> but</w:t>
       </w:r>
       <w:r>
         <w:t xml:space="preserve"> would soon recover.</w:t>
@@ -1891,7 +1898,39 @@
     </w:p>
     <w:p>
       <w:r>
-        <w:t>I could further optimize the game by introducing object pooling. This would mean that all of the game objects were pre-rendered and could be rendered by the game engine and then moved into position once they were needed. This would improve the performance of the game even further as the game objects could simply be loaded from memory and returned to it when needed rather than having to generate large amount of game objects whenever a new level was loaded.</w:t>
+        <w:t xml:space="preserve">One of the best optimizations I made was having the level stored as half of </w:t>
+      </w:r>
+      <w:r>
+        <w:t xml:space="preserve">itself </w:t>
+      </w:r>
+      <w:r>
+        <w:t xml:space="preserve">rather than a whole. </w:t>
+      </w:r>
+      <w:r>
+        <w:t>This meant that the generate level would take up less space in storage and thus be loaded and unloaded faster.</w:t>
+      </w:r>
+    </w:p>
+    <w:p>
+      <w:r>
+        <w:t xml:space="preserve">I could further optimize the game by introducing object pooling. This would mean that all of the game objects were pre-rendered and could be rendered by the game engine and then moved into position once they were needed. This would improve the performance of the game even further as the game objects could simply be </w:t>
+      </w:r>
+      <w:r>
+        <w:t>placed into the game</w:t>
+      </w:r>
+      <w:r>
+        <w:t xml:space="preserve"> and </w:t>
+      </w:r>
+      <w:r>
+        <w:t>hidden when it wasn’t needed</w:t>
+      </w:r>
+      <w:r>
+        <w:t xml:space="preserve"> rather than having to generate large amount of game objects whenever a new level was loaded</w:t>
+      </w:r>
+      <w:r>
+        <w:t xml:space="preserve"> and delete them when it was done</w:t>
+      </w:r>
+      <w:r>
+        <w:t>.</w:t>
       </w:r>
     </w:p>
     <w:p>
@@ -1914,6 +1953,7 @@
         <w:rPr>
           <w:noProof/>
         </w:rPr>
+        <w:lastRenderedPageBreak/>
         <w:drawing>
           <wp:inline distT="0" distB="0" distL="0" distR="0" wp14:anchorId="266445BD" wp14:editId="7932A691">
             <wp:extent cx="5724525" cy="3219450"/>
@@ -1965,57 +2005,39 @@
       </w:r>
     </w:p>
     <w:p>
-      <w:r>
-        <w:t>//400</w:t>
-      </w:r>
-    </w:p>
-    <w:p>
-      <w:pPr>
-        <w:pStyle w:val="ListParagraph"/>
-        <w:numPr>
-          <w:ilvl w:val="0"/>
-          <w:numId w:val="3"/>
-        </w:numPr>
-      </w:pPr>
-      <w:r>
-        <w:t>Add an evaluation of the method used based on David’s lecture</w:t>
-      </w:r>
-    </w:p>
-    <w:p>
-      <w:pPr>
-        <w:pStyle w:val="ListParagraph"/>
-        <w:numPr>
-          <w:ilvl w:val="0"/>
-          <w:numId w:val="3"/>
-        </w:numPr>
-      </w:pPr>
-      <w:r>
-        <w:t>Performance.</w:t>
-      </w:r>
-    </w:p>
-    <w:p>
-      <w:pPr>
-        <w:pStyle w:val="ListParagraph"/>
-        <w:numPr>
-          <w:ilvl w:val="0"/>
-          <w:numId w:val="3"/>
-        </w:numPr>
-      </w:pPr>
-      <w:r>
-        <w:lastRenderedPageBreak/>
-        <w:t>When do Ai’s need to trigger.</w:t>
-      </w:r>
-    </w:p>
-    <w:p>
-      <w:pPr>
-        <w:pStyle w:val="ListParagraph"/>
-        <w:numPr>
-          <w:ilvl w:val="0"/>
-          <w:numId w:val="3"/>
-        </w:numPr>
-      </w:pPr>
-      <w:r>
-        <w:t>Optimizations that could be made.</w:t>
+      <w:pPr>
+        <w:rPr>
+          <w:b/>
+          <w:bCs/>
+        </w:rPr>
+      </w:pPr>
+      <w:r>
+        <w:rPr>
+          <w:b/>
+          <w:bCs/>
+        </w:rPr>
+        <w:t>Efficiency</w:t>
+      </w:r>
+      <w:r>
+        <w:rPr>
+          <w:b/>
+          <w:bCs/>
+        </w:rPr>
+        <w:t>.</w:t>
+      </w:r>
+    </w:p>
+    <w:p>
+      <w:r>
+        <w:t xml:space="preserve">To test the efficiency of the PCG method I generated 100 levels back-to-back to determine how many of them were winnable in theory. Meaning, if the player played perfectly and didn’t run out of lives of those levels could be won. Of those 100 levels, there was the potential that the player could win all off them. There were no cut off sections that made those levels unbeatable and as long as the player precisely baited the ghosts while they were being </w:t>
+      </w:r>
+      <w:r>
+        <w:t>chased,</w:t>
+      </w:r>
+      <w:r>
+        <w:t xml:space="preserve"> they could access and clear all areas on the map.</w:t>
+      </w:r>
+      <w:r>
+        <w:t xml:space="preserve"> All levels generated by the final algorithm during my testing were winnable in theory.</w:t>
       </w:r>
     </w:p>
     <w:p>
@@ -2036,13 +2058,44 @@
       </w:r>
     </w:p>
     <w:p>
-      <w:r>
-        <w:t>//200</w:t>
-      </w:r>
-    </w:p>
-    <w:p>
-      <w:r>
-        <w:t>Sum up everything.</w:t>
+      <w:pPr>
+        <w:rPr>
+          <w:b/>
+          <w:bCs/>
+          <w:u w:val="single"/>
+        </w:rPr>
+      </w:pPr>
+      <w:r>
+        <w:t xml:space="preserve">Overall, using procedural content generation and finite state machines allowed me to recreate the game of Pacman. I felt that my implementation of the game was a </w:t>
+      </w:r>
+      <w:r>
+        <w:t>success and</w:t>
+      </w:r>
+      <w:r>
+        <w:t xml:space="preserve"> was the best implementation I could make given the time constraints of this project. </w:t>
+      </w:r>
+    </w:p>
+    <w:p>
+      <w:r>
+        <w:t xml:space="preserve">I felt that my implementation could be improved in the </w:t>
+      </w:r>
+      <w:r>
+        <w:t xml:space="preserve">future with the </w:t>
+      </w:r>
+      <w:r>
+        <w:t xml:space="preserve">following </w:t>
+      </w:r>
+      <w:r>
+        <w:t>changes</w:t>
+      </w:r>
+      <w:r>
+        <w:t xml:space="preserve">: 1) Using object pooling to improve the performance of level generation, 2) Using Shaun Lebron(2012)’s approach to creating levels which would </w:t>
+      </w:r>
+      <w:r>
+        <w:t>make them generate in a way that would be exactly like the original game rather than the simplified approach I took</w:t>
+      </w:r>
+      <w:r>
+        <w:t>, 3) Implementing A* pathfinding and preventing the ghosts from backtracking to make the ghost’s movements seem more deliberate.</w:t>
       </w:r>
     </w:p>
     <w:p>
